--- a/Documentacion/DOCUMENTACION.docx
+++ b/Documentacion/DOCUMENTACION.docx
@@ -9,9 +9,9 @@
         <w:tblLook w:val="04A0" w:firstRow="1" w:lastRow="0" w:firstColumn="1" w:lastColumn="0" w:noHBand="0" w:noVBand="1"/>
       </w:tblPr>
       <w:tblGrid>
-        <w:gridCol w:w="4064"/>
-        <w:gridCol w:w="2829"/>
-        <w:gridCol w:w="3897"/>
+        <w:gridCol w:w="4112"/>
+        <w:gridCol w:w="2866"/>
+        <w:gridCol w:w="3812"/>
       </w:tblGrid>
       <w:tr>
         <w:tc>
@@ -1214,7 +1214,7 @@
                     </wp:anchor>
                   </w:drawing>
                 </mc:Choice>
-                <mc:Fallback xmlns:w16sdtdh="http://schemas.microsoft.com/office/word/2020/wordml/sdtdatahash" xmlns:oel="http://schemas.microsoft.com/office/2019/extlst">
+                <mc:Fallback xmlns:oel="http://schemas.microsoft.com/office/2019/extlst" xmlns:w16sdtdh="http://schemas.microsoft.com/office/word/2020/wordml/sdtdatahash">
                   <w:pict>
                     <v:group w14:anchorId="60198D15" id="Group 2" o:spid="_x0000_s1026" style="position:absolute;margin-left:55.65pt;margin-top:1.25pt;width:55pt;height:64.25pt;z-index:251659264" coordorigin="4207,1719" coordsize="2767,3553" o:gfxdata="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">
                       <v:oval id="Oval 3" o:spid="_x0000_s1027" style="position:absolute;left:4207;top:2066;width:2767;height:2843;visibility:visible;mso-wrap-style:square;v-text-anchor:top" o:gfxdata="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" fillcolor="white [3201]" strokecolor="#666 [1936]" strokeweight="1pt">
@@ -1680,7 +1680,13 @@
                   </w:r>
                   <w:proofErr w:type="spellEnd"/>
                   <w:r>
-                    <w:t xml:space="preserve"> Estiven Burbano Castro</w:t>
+                    <w:t xml:space="preserve"> </w:t>
+                  </w:r>
+                  <w:r>
+                    <w:t>S</w:t>
+                  </w:r>
+                  <w:r>
+                    <w:t>tiven Burbano Castro</w:t>
                   </w:r>
                 </w:p>
               </w:tc>
@@ -2205,6 +2211,12 @@
                     </w:rPr>
                     <w:t>Agregar registro</w:t>
                   </w:r>
+                  <w:r>
+                    <w:rPr>
+                      <w:lang w:val="es-419" w:eastAsia="es-419"/>
+                    </w:rPr>
+                    <w:t xml:space="preserve"> PQRS</w:t>
+                  </w:r>
                 </w:p>
               </w:tc>
             </w:tr>
@@ -2248,16 +2260,8 @@
                     <w:rPr>
                       <w:lang w:val="es-419" w:eastAsia="es-419"/>
                     </w:rPr>
-                    <w:t xml:space="preserve">Permite agregar un registro </w:t>
-                  </w:r>
-                  <w:proofErr w:type="spellStart"/>
-                  <w:r>
-                    <w:rPr>
-                      <w:lang w:val="es-419" w:eastAsia="es-419"/>
-                    </w:rPr>
-                    <w:t>pqrs</w:t>
-                  </w:r>
-                  <w:proofErr w:type="spellEnd"/>
+                    <w:t>Permite agregar un registro pqrs</w:t>
+                  </w:r>
                 </w:p>
               </w:tc>
             </w:tr>
@@ -2512,7 +2516,33 @@
                     <w:rPr>
                       <w:lang w:val="es-419" w:eastAsia="es-419"/>
                     </w:rPr>
-                    <w:t xml:space="preserve">Permite visualizar todos los registros hechos por un usuario </w:t>
+                    <w:t xml:space="preserve">Permite visualizar todos los registros </w:t>
+                  </w:r>
+                  <w:r>
+                    <w:rPr>
+                      <w:lang w:val="es-419" w:eastAsia="es-419"/>
+                    </w:rPr>
+                    <w:t xml:space="preserve">de </w:t>
+                  </w:r>
+                  <w:proofErr w:type="gramStart"/>
+                  <w:r>
+                    <w:rPr>
+                      <w:lang w:val="es-419" w:eastAsia="es-419"/>
+                    </w:rPr>
+                    <w:t>PQRS  que</w:t>
+                  </w:r>
+                  <w:proofErr w:type="gramEnd"/>
+                  <w:r>
+                    <w:rPr>
+                      <w:lang w:val="es-419" w:eastAsia="es-419"/>
+                    </w:rPr>
+                    <w:t xml:space="preserve"> realiza un usuario</w:t>
+                  </w:r>
+                  <w:r>
+                    <w:rPr>
+                      <w:lang w:val="es-419" w:eastAsia="es-419"/>
+                    </w:rPr>
+                    <w:t xml:space="preserve"> </w:t>
                   </w:r>
                 </w:p>
               </w:tc>
@@ -2699,6 +2729,12 @@
                     </w:rPr>
                     <w:t xml:space="preserve">Ver estado del registro </w:t>
                   </w:r>
+                  <w:r>
+                    <w:rPr>
+                      <w:lang w:val="es-419" w:eastAsia="es-419"/>
+                    </w:rPr>
+                    <w:t>PQRS</w:t>
+                  </w:r>
                 </w:p>
               </w:tc>
             </w:tr>
@@ -2742,7 +2778,37 @@
                     <w:rPr>
                       <w:lang w:val="es-419" w:eastAsia="es-419"/>
                     </w:rPr>
-                    <w:t xml:space="preserve">Permite ver el estado de un registro hecho por el usuario </w:t>
+                    <w:t xml:space="preserve">Permite ver </w:t>
+                  </w:r>
+                  <w:r>
+                    <w:rPr>
+                      <w:lang w:val="es-419" w:eastAsia="es-419"/>
+                    </w:rPr>
+                    <w:t xml:space="preserve">el estado en el que se encuentra </w:t>
+                  </w:r>
+                  <w:r>
+                    <w:rPr>
+                      <w:lang w:val="es-419" w:eastAsia="es-419"/>
+                    </w:rPr>
+                    <w:t>un registro</w:t>
+                  </w:r>
+                  <w:r>
+                    <w:rPr>
+                      <w:lang w:val="es-419" w:eastAsia="es-419"/>
+                    </w:rPr>
+                    <w:t xml:space="preserve"> </w:t>
+                  </w:r>
+                  <w:r>
+                    <w:rPr>
+                      <w:lang w:val="es-419" w:eastAsia="es-419"/>
+                    </w:rPr>
+                    <w:t xml:space="preserve">PQRS </w:t>
+                  </w:r>
+                  <w:r>
+                    <w:rPr>
+                      <w:lang w:val="es-419" w:eastAsia="es-419"/>
+                    </w:rPr>
+                    <w:t>realizado por un usuario</w:t>
                   </w:r>
                 </w:p>
               </w:tc>
@@ -2932,6 +2998,12 @@
                     </w:rPr>
                     <w:t xml:space="preserve">Editar un registro </w:t>
                   </w:r>
+                  <w:r>
+                    <w:rPr>
+                      <w:lang w:val="es-419" w:eastAsia="es-419"/>
+                    </w:rPr>
+                    <w:t>PQRS</w:t>
+                  </w:r>
                 </w:p>
               </w:tc>
             </w:tr>
@@ -2977,14 +3049,12 @@
                     </w:rPr>
                     <w:t xml:space="preserve">Permite editar un registro mientras no </w:t>
                   </w:r>
-                  <w:proofErr w:type="spellStart"/>
-                  <w:r>
-                    <w:rPr>
-                      <w:lang w:val="es-419" w:eastAsia="es-419"/>
-                    </w:rPr>
-                    <w:t>este</w:t>
-                  </w:r>
-                  <w:proofErr w:type="spellEnd"/>
+                  <w:r>
+                    <w:rPr>
+                      <w:lang w:val="es-419" w:eastAsia="es-419"/>
+                    </w:rPr>
+                    <w:t>esté</w:t>
+                  </w:r>
                   <w:r>
                     <w:rPr>
                       <w:lang w:val="es-419" w:eastAsia="es-419"/>
@@ -3031,14 +3101,12 @@
                       <w:lang w:val="es-419" w:eastAsia="es-419"/>
                     </w:rPr>
                   </w:pPr>
-                  <w:proofErr w:type="spellStart"/>
                   <w:r>
                     <w:rPr>
                       <w:lang w:val="es-419" w:eastAsia="es-419"/>
                     </w:rPr>
                     <w:t>IdRegistro</w:t>
                   </w:r>
-                  <w:proofErr w:type="spellEnd"/>
                 </w:p>
               </w:tc>
             </w:tr>
@@ -3200,6 +3268,12 @@
                     </w:rPr>
                     <w:t xml:space="preserve">Eliminar un registro </w:t>
                   </w:r>
+                  <w:r>
+                    <w:rPr>
+                      <w:lang w:val="es-419" w:eastAsia="es-419"/>
+                    </w:rPr>
+                    <w:t>PQRS</w:t>
+                  </w:r>
                 </w:p>
               </w:tc>
             </w:tr>
@@ -3245,14 +3319,12 @@
                     </w:rPr>
                     <w:t xml:space="preserve">Permite eliminar un registro mientras no </w:t>
                   </w:r>
-                  <w:proofErr w:type="spellStart"/>
-                  <w:r>
-                    <w:rPr>
-                      <w:lang w:val="es-419" w:eastAsia="es-419"/>
-                    </w:rPr>
-                    <w:t>este</w:t>
-                  </w:r>
-                  <w:proofErr w:type="spellEnd"/>
+                  <w:r>
+                    <w:rPr>
+                      <w:lang w:val="es-419" w:eastAsia="es-419"/>
+                    </w:rPr>
+                    <w:t>esté</w:t>
+                  </w:r>
                   <w:r>
                     <w:rPr>
                       <w:lang w:val="es-419" w:eastAsia="es-419"/>
@@ -3298,14 +3370,12 @@
                       <w:lang w:val="es-419" w:eastAsia="es-419"/>
                     </w:rPr>
                   </w:pPr>
-                  <w:proofErr w:type="spellStart"/>
                   <w:r>
                     <w:rPr>
                       <w:lang w:val="es-419" w:eastAsia="es-419"/>
                     </w:rPr>
                     <w:t>IdRegistro</w:t>
                   </w:r>
-                  <w:proofErr w:type="spellEnd"/>
                 </w:p>
               </w:tc>
             </w:tr>
@@ -3760,19 +3830,11 @@
                       <w:lang w:val="es-419" w:eastAsia="es-419"/>
                     </w:rPr>
                   </w:pPr>
-                  <w:proofErr w:type="spellStart"/>
-                  <w:r>
-                    <w:rPr>
-                      <w:lang w:val="es-419" w:eastAsia="es-419"/>
-                    </w:rPr>
-                    <w:t>IdRegistro</w:t>
-                  </w:r>
-                  <w:proofErr w:type="spellEnd"/>
-                  <w:r>
-                    <w:rPr>
-                      <w:lang w:val="es-419" w:eastAsia="es-419"/>
-                    </w:rPr>
-                    <w:t xml:space="preserve"> </w:t>
+                  <w:r>
+                    <w:rPr>
+                      <w:lang w:val="es-419" w:eastAsia="es-419"/>
+                    </w:rPr>
+                    <w:t xml:space="preserve">IdRegistro </w:t>
                   </w:r>
                 </w:p>
               </w:tc>
@@ -3876,14 +3938,1398 @@
             <w:pPr>
               <w:jc w:val="both"/>
               <w:rPr>
-                <w:b/>
+                <w:lang w:val="es-419"/>
               </w:rPr>
             </w:pPr>
-            <w:r>
+          </w:p>
+          <w:tbl>
+            <w:tblPr>
+              <w:tblStyle w:val="Cuadrculaclara-nfasis11"/>
+              <w:tblW w:w="5000" w:type="pct"/>
+              <w:tblLook w:val="04A0" w:firstRow="1" w:lastRow="0" w:firstColumn="1" w:lastColumn="0" w:noHBand="0" w:noVBand="1"/>
+            </w:tblPr>
+            <w:tblGrid>
+              <w:gridCol w:w="1862"/>
+              <w:gridCol w:w="8692"/>
+            </w:tblGrid>
+            <w:tr>
+              <w:trPr>
+                <w:cnfStyle w:val="100000000000" w:firstRow="1" w:lastRow="0" w:firstColumn="0" w:lastColumn="0" w:oddVBand="0" w:evenVBand="0" w:oddHBand="0" w:evenHBand="0" w:firstRowFirstColumn="0" w:firstRowLastColumn="0" w:lastRowFirstColumn="0" w:lastRowLastColumn="0"/>
+                <w:trHeight w:val="258"/>
+              </w:trPr>
+              <w:tc>
+                <w:tcPr>
+                  <w:cnfStyle w:val="001000000000" w:firstRow="0" w:lastRow="0" w:firstColumn="1" w:lastColumn="0" w:oddVBand="0" w:evenVBand="0" w:oddHBand="0" w:evenHBand="0" w:firstRowFirstColumn="0" w:firstRowLastColumn="0" w:lastRowFirstColumn="0" w:lastRowLastColumn="0"/>
+                  <w:tcW w:w="882" w:type="pct"/>
+                  <w:hideMark/>
+                </w:tcPr>
+                <w:p>
+                  <w:pPr>
+                    <w:rPr>
+                      <w:lang w:val="es-419" w:eastAsia="es-419"/>
+                    </w:rPr>
+                  </w:pPr>
+                  <w:r>
+                    <w:rPr>
+                      <w:lang w:val="es-419" w:eastAsia="es-419"/>
+                    </w:rPr>
+                    <w:t xml:space="preserve">Nombre </w:t>
+                  </w:r>
+                </w:p>
+              </w:tc>
+              <w:tc>
+                <w:tcPr>
+                  <w:tcW w:w="4118" w:type="pct"/>
+                  <w:hideMark/>
+                </w:tcPr>
+                <w:p>
+                  <w:pPr>
+                    <w:cnfStyle w:val="100000000000" w:firstRow="1" w:lastRow="0" w:firstColumn="0" w:lastColumn="0" w:oddVBand="0" w:evenVBand="0" w:oddHBand="0" w:evenHBand="0" w:firstRowFirstColumn="0" w:firstRowLastColumn="0" w:lastRowFirstColumn="0" w:lastRowLastColumn="0"/>
+                    <w:rPr>
+                      <w:lang w:val="es-419" w:eastAsia="es-419"/>
+                    </w:rPr>
+                  </w:pPr>
+                  <w:r>
+                    <w:rPr>
+                      <w:lang w:val="es-419" w:eastAsia="es-419"/>
+                    </w:rPr>
+                    <w:t>Editar Usuario</w:t>
+                  </w:r>
+                </w:p>
+              </w:tc>
+            </w:tr>
+            <w:tr>
+              <w:trPr>
+                <w:cnfStyle w:val="000000100000" w:firstRow="0" w:lastRow="0" w:firstColumn="0" w:lastColumn="0" w:oddVBand="0" w:evenVBand="0" w:oddHBand="1" w:evenHBand="0" w:firstRowFirstColumn="0" w:firstRowLastColumn="0" w:lastRowFirstColumn="0" w:lastRowLastColumn="0"/>
+              </w:trPr>
+              <w:tc>
+                <w:tcPr>
+                  <w:cnfStyle w:val="001000000000" w:firstRow="0" w:lastRow="0" w:firstColumn="1" w:lastColumn="0" w:oddVBand="0" w:evenVBand="0" w:oddHBand="0" w:evenHBand="0" w:firstRowFirstColumn="0" w:firstRowLastColumn="0" w:lastRowFirstColumn="0" w:lastRowLastColumn="0"/>
+                  <w:tcW w:w="882" w:type="pct"/>
+                  <w:hideMark/>
+                </w:tcPr>
+                <w:p>
+                  <w:pPr>
+                    <w:rPr>
+                      <w:lang w:val="es-419" w:eastAsia="es-419"/>
+                    </w:rPr>
+                  </w:pPr>
+                  <w:r>
+                    <w:rPr>
+                      <w:lang w:val="es-419" w:eastAsia="es-419"/>
+                    </w:rPr>
+                    <w:t xml:space="preserve">Resumen </w:t>
+                  </w:r>
+                </w:p>
+              </w:tc>
+              <w:tc>
+                <w:tcPr>
+                  <w:tcW w:w="4118" w:type="pct"/>
+                  <w:hideMark/>
+                </w:tcPr>
+                <w:p>
+                  <w:pPr>
+                    <w:cnfStyle w:val="000000100000" w:firstRow="0" w:lastRow="0" w:firstColumn="0" w:lastColumn="0" w:oddVBand="0" w:evenVBand="0" w:oddHBand="1" w:evenHBand="0" w:firstRowFirstColumn="0" w:firstRowLastColumn="0" w:lastRowFirstColumn="0" w:lastRowLastColumn="0"/>
+                    <w:rPr>
+                      <w:lang w:val="es-419" w:eastAsia="es-419"/>
+                    </w:rPr>
+                  </w:pPr>
+                  <w:r>
+                    <w:rPr>
+                      <w:lang w:val="es-419" w:eastAsia="es-419"/>
+                    </w:rPr>
+                    <w:t xml:space="preserve">Permite </w:t>
+                  </w:r>
+                  <w:r>
+                    <w:rPr>
+                      <w:lang w:val="es-419" w:eastAsia="es-419"/>
+                    </w:rPr>
+                    <w:t xml:space="preserve">editar la información de un usuario </w:t>
+                  </w:r>
+                </w:p>
+              </w:tc>
+            </w:tr>
+            <w:tr>
+              <w:trPr>
+                <w:cnfStyle w:val="000000010000" w:firstRow="0" w:lastRow="0" w:firstColumn="0" w:lastColumn="0" w:oddVBand="0" w:evenVBand="0" w:oddHBand="0" w:evenHBand="1" w:firstRowFirstColumn="0" w:firstRowLastColumn="0" w:lastRowFirstColumn="0" w:lastRowLastColumn="0"/>
+              </w:trPr>
+              <w:tc>
+                <w:tcPr>
+                  <w:cnfStyle w:val="001000000000" w:firstRow="0" w:lastRow="0" w:firstColumn="1" w:lastColumn="0" w:oddVBand="0" w:evenVBand="0" w:oddHBand="0" w:evenHBand="0" w:firstRowFirstColumn="0" w:firstRowLastColumn="0" w:lastRowFirstColumn="0" w:lastRowLastColumn="0"/>
+                  <w:tcW w:w="882" w:type="pct"/>
+                  <w:hideMark/>
+                </w:tcPr>
+                <w:p>
+                  <w:pPr>
+                    <w:rPr>
+                      <w:lang w:val="es-419" w:eastAsia="es-419"/>
+                    </w:rPr>
+                  </w:pPr>
+                  <w:r>
+                    <w:rPr>
+                      <w:lang w:val="es-419" w:eastAsia="es-419"/>
+                    </w:rPr>
+                    <w:t>Entradas</w:t>
+                  </w:r>
+                </w:p>
+              </w:tc>
+              <w:tc>
+                <w:tcPr>
+                  <w:tcW w:w="4118" w:type="pct"/>
+                  <w:hideMark/>
+                </w:tcPr>
+                <w:p>
+                  <w:pPr>
+                    <w:cnfStyle w:val="000000010000" w:firstRow="0" w:lastRow="0" w:firstColumn="0" w:lastColumn="0" w:oddVBand="0" w:evenVBand="0" w:oddHBand="0" w:evenHBand="1" w:firstRowFirstColumn="0" w:firstRowLastColumn="0" w:lastRowFirstColumn="0" w:lastRowLastColumn="0"/>
+                    <w:rPr>
+                      <w:lang w:val="es-419" w:eastAsia="es-419"/>
+                    </w:rPr>
+                  </w:pPr>
+                  <w:r>
+                    <w:rPr>
+                      <w:lang w:val="es-419" w:eastAsia="es-419"/>
+                    </w:rPr>
+                    <w:t>IdUsuario</w:t>
+                  </w:r>
+                </w:p>
+              </w:tc>
+            </w:tr>
+            <w:tr>
+              <w:trPr>
+                <w:cnfStyle w:val="000000100000" w:firstRow="0" w:lastRow="0" w:firstColumn="0" w:lastColumn="0" w:oddVBand="0" w:evenVBand="0" w:oddHBand="1" w:evenHBand="0" w:firstRowFirstColumn="0" w:firstRowLastColumn="0" w:lastRowFirstColumn="0" w:lastRowLastColumn="0"/>
+              </w:trPr>
+              <w:tc>
+                <w:tcPr>
+                  <w:cnfStyle w:val="001000000000" w:firstRow="0" w:lastRow="0" w:firstColumn="1" w:lastColumn="0" w:oddVBand="0" w:evenVBand="0" w:oddHBand="0" w:evenHBand="0" w:firstRowFirstColumn="0" w:firstRowLastColumn="0" w:lastRowFirstColumn="0" w:lastRowLastColumn="0"/>
+                  <w:tcW w:w="882" w:type="pct"/>
+                  <w:hideMark/>
+                </w:tcPr>
+                <w:p>
+                  <w:pPr>
+                    <w:rPr>
+                      <w:lang w:val="es-419" w:eastAsia="es-419"/>
+                    </w:rPr>
+                  </w:pPr>
+                </w:p>
+              </w:tc>
+              <w:tc>
+                <w:tcPr>
+                  <w:tcW w:w="4118" w:type="pct"/>
+                  <w:hideMark/>
+                </w:tcPr>
+                <w:p>
+                  <w:pPr>
+                    <w:cnfStyle w:val="000000100000" w:firstRow="0" w:lastRow="0" w:firstColumn="0" w:lastColumn="0" w:oddVBand="0" w:evenVBand="0" w:oddHBand="1" w:evenHBand="0" w:firstRowFirstColumn="0" w:firstRowLastColumn="0" w:lastRowFirstColumn="0" w:lastRowLastColumn="0"/>
+                    <w:rPr>
+                      <w:lang w:val="es-419" w:eastAsia="es-419"/>
+                    </w:rPr>
+                  </w:pPr>
+                </w:p>
+              </w:tc>
+            </w:tr>
+            <w:tr>
+              <w:trPr>
+                <w:cnfStyle w:val="000000010000" w:firstRow="0" w:lastRow="0" w:firstColumn="0" w:lastColumn="0" w:oddVBand="0" w:evenVBand="0" w:oddHBand="0" w:evenHBand="1" w:firstRowFirstColumn="0" w:firstRowLastColumn="0" w:lastRowFirstColumn="0" w:lastRowLastColumn="0"/>
+              </w:trPr>
+              <w:tc>
+                <w:tcPr>
+                  <w:cnfStyle w:val="001000000000" w:firstRow="0" w:lastRow="0" w:firstColumn="1" w:lastColumn="0" w:oddVBand="0" w:evenVBand="0" w:oddHBand="0" w:evenHBand="0" w:firstRowFirstColumn="0" w:firstRowLastColumn="0" w:lastRowFirstColumn="0" w:lastRowLastColumn="0"/>
+                  <w:tcW w:w="882" w:type="pct"/>
+                  <w:hideMark/>
+                </w:tcPr>
+                <w:p>
+                  <w:pPr>
+                    <w:rPr>
+                      <w:lang w:val="es-419" w:eastAsia="es-419"/>
+                    </w:rPr>
+                  </w:pPr>
+                  <w:r>
+                    <w:rPr>
+                      <w:lang w:val="es-419" w:eastAsia="es-419"/>
+                    </w:rPr>
+                    <w:t>Resultados</w:t>
+                  </w:r>
+                </w:p>
+              </w:tc>
+              <w:tc>
+                <w:tcPr>
+                  <w:tcW w:w="4118" w:type="pct"/>
+                  <w:hideMark/>
+                </w:tcPr>
+                <w:p>
+                  <w:pPr>
+                    <w:cnfStyle w:val="000000010000" w:firstRow="0" w:lastRow="0" w:firstColumn="0" w:lastColumn="0" w:oddVBand="0" w:evenVBand="0" w:oddHBand="0" w:evenHBand="1" w:firstRowFirstColumn="0" w:firstRowLastColumn="0" w:lastRowFirstColumn="0" w:lastRowLastColumn="0"/>
+                    <w:rPr>
+                      <w:lang w:val="es-419" w:eastAsia="es-419"/>
+                    </w:rPr>
+                  </w:pPr>
+                  <w:r>
+                    <w:rPr>
+                      <w:lang w:val="es-419" w:eastAsia="es-419"/>
+                    </w:rPr>
+                    <w:t xml:space="preserve">Se edito la información de un usuario </w:t>
+                  </w:r>
+                </w:p>
+              </w:tc>
+            </w:tr>
+            <w:tr>
+              <w:trPr>
+                <w:cnfStyle w:val="000000100000" w:firstRow="0" w:lastRow="0" w:firstColumn="0" w:lastColumn="0" w:oddVBand="0" w:evenVBand="0" w:oddHBand="1" w:evenHBand="0" w:firstRowFirstColumn="0" w:firstRowLastColumn="0" w:lastRowFirstColumn="0" w:lastRowLastColumn="0"/>
+              </w:trPr>
+              <w:tc>
+                <w:tcPr>
+                  <w:cnfStyle w:val="001000000000" w:firstRow="0" w:lastRow="0" w:firstColumn="1" w:lastColumn="0" w:oddVBand="0" w:evenVBand="0" w:oddHBand="0" w:evenHBand="0" w:firstRowFirstColumn="0" w:firstRowLastColumn="0" w:lastRowFirstColumn="0" w:lastRowLastColumn="0"/>
+                  <w:tcW w:w="5000" w:type="pct"/>
+                  <w:gridSpan w:val="2"/>
+                  <w:hideMark/>
+                </w:tcPr>
+                <w:p>
+                  <w:pPr>
+                    <w:rPr>
+                      <w:lang w:val="es-419" w:eastAsia="es-419"/>
+                    </w:rPr>
+                  </w:pPr>
+                </w:p>
+              </w:tc>
+            </w:tr>
+          </w:tbl>
+          <w:p>
+            <w:pPr>
+              <w:jc w:val="both"/>
+              <w:rPr>
+                <w:lang w:val="es-419"/>
+              </w:rPr>
+            </w:pPr>
+          </w:p>
+          <w:tbl>
+            <w:tblPr>
+              <w:tblStyle w:val="Cuadrculaclara-nfasis11"/>
+              <w:tblW w:w="5000" w:type="pct"/>
+              <w:tblLook w:val="04A0" w:firstRow="1" w:lastRow="0" w:firstColumn="1" w:lastColumn="0" w:noHBand="0" w:noVBand="1"/>
+            </w:tblPr>
+            <w:tblGrid>
+              <w:gridCol w:w="1862"/>
+              <w:gridCol w:w="8692"/>
+            </w:tblGrid>
+            <w:tr>
+              <w:trPr>
+                <w:cnfStyle w:val="100000000000" w:firstRow="1" w:lastRow="0" w:firstColumn="0" w:lastColumn="0" w:oddVBand="0" w:evenVBand="0" w:oddHBand="0" w:evenHBand="0" w:firstRowFirstColumn="0" w:firstRowLastColumn="0" w:lastRowFirstColumn="0" w:lastRowLastColumn="0"/>
+                <w:trHeight w:val="258"/>
+              </w:trPr>
+              <w:tc>
+                <w:tcPr>
+                  <w:cnfStyle w:val="001000000000" w:firstRow="0" w:lastRow="0" w:firstColumn="1" w:lastColumn="0" w:oddVBand="0" w:evenVBand="0" w:oddHBand="0" w:evenHBand="0" w:firstRowFirstColumn="0" w:firstRowLastColumn="0" w:lastRowFirstColumn="0" w:lastRowLastColumn="0"/>
+                  <w:tcW w:w="882" w:type="pct"/>
+                  <w:hideMark/>
+                </w:tcPr>
+                <w:p>
+                  <w:pPr>
+                    <w:rPr>
+                      <w:lang w:val="es-419" w:eastAsia="es-419"/>
+                    </w:rPr>
+                  </w:pPr>
+                  <w:r>
+                    <w:rPr>
+                      <w:lang w:val="es-419" w:eastAsia="es-419"/>
+                    </w:rPr>
+                    <w:t xml:space="preserve">Nombre </w:t>
+                  </w:r>
+                </w:p>
+              </w:tc>
+              <w:tc>
+                <w:tcPr>
+                  <w:tcW w:w="4118" w:type="pct"/>
+                  <w:hideMark/>
+                </w:tcPr>
+                <w:p>
+                  <w:pPr>
+                    <w:cnfStyle w:val="100000000000" w:firstRow="1" w:lastRow="0" w:firstColumn="0" w:lastColumn="0" w:oddVBand="0" w:evenVBand="0" w:oddHBand="0" w:evenHBand="0" w:firstRowFirstColumn="0" w:firstRowLastColumn="0" w:lastRowFirstColumn="0" w:lastRowLastColumn="0"/>
+                    <w:rPr>
+                      <w:lang w:val="es-419" w:eastAsia="es-419"/>
+                    </w:rPr>
+                  </w:pPr>
+                  <w:r>
+                    <w:rPr>
+                      <w:lang w:val="es-419" w:eastAsia="es-419"/>
+                    </w:rPr>
+                    <w:t>Responder PQRS</w:t>
+                  </w:r>
+                </w:p>
+              </w:tc>
+            </w:tr>
+            <w:tr>
+              <w:trPr>
+                <w:cnfStyle w:val="000000100000" w:firstRow="0" w:lastRow="0" w:firstColumn="0" w:lastColumn="0" w:oddVBand="0" w:evenVBand="0" w:oddHBand="1" w:evenHBand="0" w:firstRowFirstColumn="0" w:firstRowLastColumn="0" w:lastRowFirstColumn="0" w:lastRowLastColumn="0"/>
+              </w:trPr>
+              <w:tc>
+                <w:tcPr>
+                  <w:cnfStyle w:val="001000000000" w:firstRow="0" w:lastRow="0" w:firstColumn="1" w:lastColumn="0" w:oddVBand="0" w:evenVBand="0" w:oddHBand="0" w:evenHBand="0" w:firstRowFirstColumn="0" w:firstRowLastColumn="0" w:lastRowFirstColumn="0" w:lastRowLastColumn="0"/>
+                  <w:tcW w:w="882" w:type="pct"/>
+                  <w:hideMark/>
+                </w:tcPr>
+                <w:p>
+                  <w:pPr>
+                    <w:rPr>
+                      <w:lang w:val="es-419" w:eastAsia="es-419"/>
+                    </w:rPr>
+                  </w:pPr>
+                  <w:r>
+                    <w:rPr>
+                      <w:lang w:val="es-419" w:eastAsia="es-419"/>
+                    </w:rPr>
+                    <w:t xml:space="preserve">Resumen </w:t>
+                  </w:r>
+                </w:p>
+              </w:tc>
+              <w:tc>
+                <w:tcPr>
+                  <w:tcW w:w="4118" w:type="pct"/>
+                  <w:hideMark/>
+                </w:tcPr>
+                <w:p>
+                  <w:pPr>
+                    <w:cnfStyle w:val="000000100000" w:firstRow="0" w:lastRow="0" w:firstColumn="0" w:lastColumn="0" w:oddVBand="0" w:evenVBand="0" w:oddHBand="1" w:evenHBand="0" w:firstRowFirstColumn="0" w:firstRowLastColumn="0" w:lastRowFirstColumn="0" w:lastRowLastColumn="0"/>
+                    <w:rPr>
+                      <w:lang w:val="es-419" w:eastAsia="es-419"/>
+                    </w:rPr>
+                  </w:pPr>
+                  <w:r>
+                    <w:rPr>
+                      <w:lang w:val="es-419" w:eastAsia="es-419"/>
+                    </w:rPr>
+                    <w:t xml:space="preserve">Permite </w:t>
+                  </w:r>
+                  <w:r>
+                    <w:rPr>
+                      <w:lang w:val="es-419" w:eastAsia="es-419"/>
+                    </w:rPr>
+                    <w:t xml:space="preserve">a un administrador responder con un correo un registro de </w:t>
+                  </w:r>
+                  <w:proofErr w:type="gramStart"/>
+                  <w:r>
+                    <w:rPr>
+                      <w:lang w:val="es-419" w:eastAsia="es-419"/>
+                    </w:rPr>
+                    <w:t>pqrs  realizado</w:t>
+                  </w:r>
+                  <w:proofErr w:type="gramEnd"/>
+                  <w:r>
+                    <w:rPr>
+                      <w:lang w:val="es-419" w:eastAsia="es-419"/>
+                    </w:rPr>
+                    <w:t xml:space="preserve"> por un usuario</w:t>
+                  </w:r>
+                </w:p>
+              </w:tc>
+            </w:tr>
+            <w:tr>
+              <w:trPr>
+                <w:cnfStyle w:val="000000010000" w:firstRow="0" w:lastRow="0" w:firstColumn="0" w:lastColumn="0" w:oddVBand="0" w:evenVBand="0" w:oddHBand="0" w:evenHBand="1" w:firstRowFirstColumn="0" w:firstRowLastColumn="0" w:lastRowFirstColumn="0" w:lastRowLastColumn="0"/>
+              </w:trPr>
+              <w:tc>
+                <w:tcPr>
+                  <w:cnfStyle w:val="001000000000" w:firstRow="0" w:lastRow="0" w:firstColumn="1" w:lastColumn="0" w:oddVBand="0" w:evenVBand="0" w:oddHBand="0" w:evenHBand="0" w:firstRowFirstColumn="0" w:firstRowLastColumn="0" w:lastRowFirstColumn="0" w:lastRowLastColumn="0"/>
+                  <w:tcW w:w="882" w:type="pct"/>
+                  <w:hideMark/>
+                </w:tcPr>
+                <w:p>
+                  <w:pPr>
+                    <w:rPr>
+                      <w:lang w:val="es-419" w:eastAsia="es-419"/>
+                    </w:rPr>
+                  </w:pPr>
+                  <w:r>
+                    <w:rPr>
+                      <w:lang w:val="es-419" w:eastAsia="es-419"/>
+                    </w:rPr>
+                    <w:t>Entradas</w:t>
+                  </w:r>
+                </w:p>
+              </w:tc>
+              <w:tc>
+                <w:tcPr>
+                  <w:tcW w:w="4118" w:type="pct"/>
+                  <w:hideMark/>
+                </w:tcPr>
+                <w:p>
+                  <w:pPr>
+                    <w:cnfStyle w:val="000000010000" w:firstRow="0" w:lastRow="0" w:firstColumn="0" w:lastColumn="0" w:oddVBand="0" w:evenVBand="0" w:oddHBand="0" w:evenHBand="1" w:firstRowFirstColumn="0" w:firstRowLastColumn="0" w:lastRowFirstColumn="0" w:lastRowLastColumn="0"/>
+                    <w:rPr>
+                      <w:lang w:val="es-419" w:eastAsia="es-419"/>
+                    </w:rPr>
+                  </w:pPr>
+                  <w:r>
+                    <w:rPr>
+                      <w:lang w:val="es-419" w:eastAsia="es-419"/>
+                    </w:rPr>
+                    <w:t>IdUsuario</w:t>
+                  </w:r>
+                  <w:r>
+                    <w:rPr>
+                      <w:lang w:val="es-419" w:eastAsia="es-419"/>
+                    </w:rPr>
+                    <w:t>, IdRegistro</w:t>
+                  </w:r>
+                </w:p>
+              </w:tc>
+            </w:tr>
+            <w:tr>
+              <w:trPr>
+                <w:cnfStyle w:val="000000100000" w:firstRow="0" w:lastRow="0" w:firstColumn="0" w:lastColumn="0" w:oddVBand="0" w:evenVBand="0" w:oddHBand="1" w:evenHBand="0" w:firstRowFirstColumn="0" w:firstRowLastColumn="0" w:lastRowFirstColumn="0" w:lastRowLastColumn="0"/>
+              </w:trPr>
+              <w:tc>
+                <w:tcPr>
+                  <w:cnfStyle w:val="001000000000" w:firstRow="0" w:lastRow="0" w:firstColumn="1" w:lastColumn="0" w:oddVBand="0" w:evenVBand="0" w:oddHBand="0" w:evenHBand="0" w:firstRowFirstColumn="0" w:firstRowLastColumn="0" w:lastRowFirstColumn="0" w:lastRowLastColumn="0"/>
+                  <w:tcW w:w="882" w:type="pct"/>
+                  <w:hideMark/>
+                </w:tcPr>
+                <w:p>
+                  <w:pPr>
+                    <w:rPr>
+                      <w:lang w:val="es-419" w:eastAsia="es-419"/>
+                    </w:rPr>
+                  </w:pPr>
+                </w:p>
+              </w:tc>
+              <w:tc>
+                <w:tcPr>
+                  <w:tcW w:w="4118" w:type="pct"/>
+                  <w:hideMark/>
+                </w:tcPr>
+                <w:p>
+                  <w:pPr>
+                    <w:cnfStyle w:val="000000100000" w:firstRow="0" w:lastRow="0" w:firstColumn="0" w:lastColumn="0" w:oddVBand="0" w:evenVBand="0" w:oddHBand="1" w:evenHBand="0" w:firstRowFirstColumn="0" w:firstRowLastColumn="0" w:lastRowFirstColumn="0" w:lastRowLastColumn="0"/>
+                    <w:rPr>
+                      <w:lang w:val="es-419" w:eastAsia="es-419"/>
+                    </w:rPr>
+                  </w:pPr>
+                </w:p>
+              </w:tc>
+            </w:tr>
+            <w:tr>
+              <w:trPr>
+                <w:cnfStyle w:val="000000010000" w:firstRow="0" w:lastRow="0" w:firstColumn="0" w:lastColumn="0" w:oddVBand="0" w:evenVBand="0" w:oddHBand="0" w:evenHBand="1" w:firstRowFirstColumn="0" w:firstRowLastColumn="0" w:lastRowFirstColumn="0" w:lastRowLastColumn="0"/>
+              </w:trPr>
+              <w:tc>
+                <w:tcPr>
+                  <w:cnfStyle w:val="001000000000" w:firstRow="0" w:lastRow="0" w:firstColumn="1" w:lastColumn="0" w:oddVBand="0" w:evenVBand="0" w:oddHBand="0" w:evenHBand="0" w:firstRowFirstColumn="0" w:firstRowLastColumn="0" w:lastRowFirstColumn="0" w:lastRowLastColumn="0"/>
+                  <w:tcW w:w="882" w:type="pct"/>
+                  <w:hideMark/>
+                </w:tcPr>
+                <w:p>
+                  <w:pPr>
+                    <w:rPr>
+                      <w:lang w:val="es-419" w:eastAsia="es-419"/>
+                    </w:rPr>
+                  </w:pPr>
+                  <w:r>
+                    <w:rPr>
+                      <w:lang w:val="es-419" w:eastAsia="es-419"/>
+                    </w:rPr>
+                    <w:t>Resultados</w:t>
+                  </w:r>
+                </w:p>
+              </w:tc>
+              <w:tc>
+                <w:tcPr>
+                  <w:tcW w:w="4118" w:type="pct"/>
+                  <w:hideMark/>
+                </w:tcPr>
+                <w:p>
+                  <w:pPr>
+                    <w:cnfStyle w:val="000000010000" w:firstRow="0" w:lastRow="0" w:firstColumn="0" w:lastColumn="0" w:oddVBand="0" w:evenVBand="0" w:oddHBand="0" w:evenHBand="1" w:firstRowFirstColumn="0" w:firstRowLastColumn="0" w:lastRowFirstColumn="0" w:lastRowLastColumn="0"/>
+                    <w:rPr>
+                      <w:lang w:val="es-419" w:eastAsia="es-419"/>
+                    </w:rPr>
+                  </w:pPr>
+                  <w:r>
+                    <w:rPr>
+                      <w:lang w:val="es-419" w:eastAsia="es-419"/>
+                    </w:rPr>
+                    <w:t xml:space="preserve">Se </w:t>
+                  </w:r>
+                  <w:r>
+                    <w:rPr>
+                      <w:lang w:val="es-419" w:eastAsia="es-419"/>
+                    </w:rPr>
+                    <w:t>envía un correo de respuesta al usuario sobre su PQRS</w:t>
+                  </w:r>
+                </w:p>
+              </w:tc>
+            </w:tr>
+            <w:tr>
+              <w:trPr>
+                <w:cnfStyle w:val="000000100000" w:firstRow="0" w:lastRow="0" w:firstColumn="0" w:lastColumn="0" w:oddVBand="0" w:evenVBand="0" w:oddHBand="1" w:evenHBand="0" w:firstRowFirstColumn="0" w:firstRowLastColumn="0" w:lastRowFirstColumn="0" w:lastRowLastColumn="0"/>
+              </w:trPr>
+              <w:tc>
+                <w:tcPr>
+                  <w:cnfStyle w:val="001000000000" w:firstRow="0" w:lastRow="0" w:firstColumn="1" w:lastColumn="0" w:oddVBand="0" w:evenVBand="0" w:oddHBand="0" w:evenHBand="0" w:firstRowFirstColumn="0" w:firstRowLastColumn="0" w:lastRowFirstColumn="0" w:lastRowLastColumn="0"/>
+                  <w:tcW w:w="5000" w:type="pct"/>
+                  <w:gridSpan w:val="2"/>
+                  <w:hideMark/>
+                </w:tcPr>
+                <w:p>
+                  <w:pPr>
+                    <w:rPr>
+                      <w:lang w:val="es-419" w:eastAsia="es-419"/>
+                    </w:rPr>
+                  </w:pPr>
+                </w:p>
+              </w:tc>
+            </w:tr>
+          </w:tbl>
+          <w:p>
+            <w:pPr>
+              <w:jc w:val="both"/>
+              <w:rPr>
+                <w:lang w:val="es-419"/>
+              </w:rPr>
+            </w:pPr>
+          </w:p>
+          <w:tbl>
+            <w:tblPr>
+              <w:tblStyle w:val="Cuadrculaclara-nfasis11"/>
+              <w:tblW w:w="5000" w:type="pct"/>
+              <w:tblLook w:val="04A0" w:firstRow="1" w:lastRow="0" w:firstColumn="1" w:lastColumn="0" w:noHBand="0" w:noVBand="1"/>
+            </w:tblPr>
+            <w:tblGrid>
+              <w:gridCol w:w="1862"/>
+              <w:gridCol w:w="8692"/>
+            </w:tblGrid>
+            <w:tr>
+              <w:trPr>
+                <w:cnfStyle w:val="100000000000" w:firstRow="1" w:lastRow="0" w:firstColumn="0" w:lastColumn="0" w:oddVBand="0" w:evenVBand="0" w:oddHBand="0" w:evenHBand="0" w:firstRowFirstColumn="0" w:firstRowLastColumn="0" w:lastRowFirstColumn="0" w:lastRowLastColumn="0"/>
+                <w:trHeight w:val="258"/>
+              </w:trPr>
+              <w:tc>
+                <w:tcPr>
+                  <w:cnfStyle w:val="001000000000" w:firstRow="0" w:lastRow="0" w:firstColumn="1" w:lastColumn="0" w:oddVBand="0" w:evenVBand="0" w:oddHBand="0" w:evenHBand="0" w:firstRowFirstColumn="0" w:firstRowLastColumn="0" w:lastRowFirstColumn="0" w:lastRowLastColumn="0"/>
+                  <w:tcW w:w="882" w:type="pct"/>
+                  <w:hideMark/>
+                </w:tcPr>
+                <w:p>
+                  <w:pPr>
+                    <w:rPr>
+                      <w:lang w:val="es-419" w:eastAsia="es-419"/>
+                    </w:rPr>
+                  </w:pPr>
+                  <w:r>
+                    <w:rPr>
+                      <w:lang w:val="es-419" w:eastAsia="es-419"/>
+                    </w:rPr>
+                    <w:t xml:space="preserve">Nombre </w:t>
+                  </w:r>
+                </w:p>
+              </w:tc>
+              <w:tc>
+                <w:tcPr>
+                  <w:tcW w:w="4118" w:type="pct"/>
+                  <w:hideMark/>
+                </w:tcPr>
+                <w:p>
+                  <w:pPr>
+                    <w:cnfStyle w:val="100000000000" w:firstRow="1" w:lastRow="0" w:firstColumn="0" w:lastColumn="0" w:oddVBand="0" w:evenVBand="0" w:oddHBand="0" w:evenHBand="0" w:firstRowFirstColumn="0" w:firstRowLastColumn="0" w:lastRowFirstColumn="0" w:lastRowLastColumn="0"/>
+                    <w:rPr>
+                      <w:lang w:val="es-419" w:eastAsia="es-419"/>
+                    </w:rPr>
+                  </w:pPr>
+                  <w:r>
+                    <w:rPr>
+                      <w:lang w:val="es-419" w:eastAsia="es-419"/>
+                    </w:rPr>
+                    <w:t xml:space="preserve">Ordenar Registros </w:t>
+                  </w:r>
+                </w:p>
+              </w:tc>
+            </w:tr>
+            <w:tr>
+              <w:trPr>
+                <w:cnfStyle w:val="000000100000" w:firstRow="0" w:lastRow="0" w:firstColumn="0" w:lastColumn="0" w:oddVBand="0" w:evenVBand="0" w:oddHBand="1" w:evenHBand="0" w:firstRowFirstColumn="0" w:firstRowLastColumn="0" w:lastRowFirstColumn="0" w:lastRowLastColumn="0"/>
+              </w:trPr>
+              <w:tc>
+                <w:tcPr>
+                  <w:cnfStyle w:val="001000000000" w:firstRow="0" w:lastRow="0" w:firstColumn="1" w:lastColumn="0" w:oddVBand="0" w:evenVBand="0" w:oddHBand="0" w:evenHBand="0" w:firstRowFirstColumn="0" w:firstRowLastColumn="0" w:lastRowFirstColumn="0" w:lastRowLastColumn="0"/>
+                  <w:tcW w:w="882" w:type="pct"/>
+                  <w:hideMark/>
+                </w:tcPr>
+                <w:p>
+                  <w:pPr>
+                    <w:rPr>
+                      <w:lang w:val="es-419" w:eastAsia="es-419"/>
+                    </w:rPr>
+                  </w:pPr>
+                  <w:r>
+                    <w:rPr>
+                      <w:lang w:val="es-419" w:eastAsia="es-419"/>
+                    </w:rPr>
+                    <w:t xml:space="preserve">Resumen </w:t>
+                  </w:r>
+                </w:p>
+              </w:tc>
+              <w:tc>
+                <w:tcPr>
+                  <w:tcW w:w="4118" w:type="pct"/>
+                  <w:hideMark/>
+                </w:tcPr>
+                <w:p>
+                  <w:pPr>
+                    <w:cnfStyle w:val="000000100000" w:firstRow="0" w:lastRow="0" w:firstColumn="0" w:lastColumn="0" w:oddVBand="0" w:evenVBand="0" w:oddHBand="1" w:evenHBand="0" w:firstRowFirstColumn="0" w:firstRowLastColumn="0" w:lastRowFirstColumn="0" w:lastRowLastColumn="0"/>
+                    <w:rPr>
+                      <w:lang w:val="es-419" w:eastAsia="es-419"/>
+                    </w:rPr>
+                  </w:pPr>
+                  <w:r>
+                    <w:rPr>
+                      <w:lang w:val="es-419" w:eastAsia="es-419"/>
+                    </w:rPr>
+                    <w:t xml:space="preserve">Permite </w:t>
+                  </w:r>
+                  <w:r>
+                    <w:rPr>
+                      <w:lang w:val="es-419" w:eastAsia="es-419"/>
+                    </w:rPr>
+                    <w:t xml:space="preserve">ordenar los registros realizados por un usuario según su tipo </w:t>
+                  </w:r>
+                </w:p>
+              </w:tc>
+            </w:tr>
+            <w:tr>
+              <w:trPr>
+                <w:cnfStyle w:val="000000010000" w:firstRow="0" w:lastRow="0" w:firstColumn="0" w:lastColumn="0" w:oddVBand="0" w:evenVBand="0" w:oddHBand="0" w:evenHBand="1" w:firstRowFirstColumn="0" w:firstRowLastColumn="0" w:lastRowFirstColumn="0" w:lastRowLastColumn="0"/>
+              </w:trPr>
+              <w:tc>
+                <w:tcPr>
+                  <w:cnfStyle w:val="001000000000" w:firstRow="0" w:lastRow="0" w:firstColumn="1" w:lastColumn="0" w:oddVBand="0" w:evenVBand="0" w:oddHBand="0" w:evenHBand="0" w:firstRowFirstColumn="0" w:firstRowLastColumn="0" w:lastRowFirstColumn="0" w:lastRowLastColumn="0"/>
+                  <w:tcW w:w="882" w:type="pct"/>
+                  <w:hideMark/>
+                </w:tcPr>
+                <w:p>
+                  <w:pPr>
+                    <w:rPr>
+                      <w:lang w:val="es-419" w:eastAsia="es-419"/>
+                    </w:rPr>
+                  </w:pPr>
+                  <w:r>
+                    <w:rPr>
+                      <w:lang w:val="es-419" w:eastAsia="es-419"/>
+                    </w:rPr>
+                    <w:t>Entradas</w:t>
+                  </w:r>
+                </w:p>
+              </w:tc>
+              <w:tc>
+                <w:tcPr>
+                  <w:tcW w:w="4118" w:type="pct"/>
+                  <w:hideMark/>
+                </w:tcPr>
+                <w:p>
+                  <w:pPr>
+                    <w:cnfStyle w:val="000000010000" w:firstRow="0" w:lastRow="0" w:firstColumn="0" w:lastColumn="0" w:oddVBand="0" w:evenVBand="0" w:oddHBand="0" w:evenHBand="1" w:firstRowFirstColumn="0" w:firstRowLastColumn="0" w:lastRowFirstColumn="0" w:lastRowLastColumn="0"/>
+                    <w:rPr>
+                      <w:lang w:val="es-419" w:eastAsia="es-419"/>
+                    </w:rPr>
+                  </w:pPr>
+                  <w:r>
+                    <w:rPr>
+                      <w:lang w:val="es-419" w:eastAsia="es-419"/>
+                    </w:rPr>
+                    <w:t>IdRegistro</w:t>
+                  </w:r>
+                  <w:r>
+                    <w:rPr>
+                      <w:lang w:val="es-419" w:eastAsia="es-419"/>
+                    </w:rPr>
+                    <w:t>, IdOpcion, IdUsuario</w:t>
+                  </w:r>
+                </w:p>
+              </w:tc>
+            </w:tr>
+            <w:tr>
+              <w:trPr>
+                <w:cnfStyle w:val="000000100000" w:firstRow="0" w:lastRow="0" w:firstColumn="0" w:lastColumn="0" w:oddVBand="0" w:evenVBand="0" w:oddHBand="1" w:evenHBand="0" w:firstRowFirstColumn="0" w:firstRowLastColumn="0" w:lastRowFirstColumn="0" w:lastRowLastColumn="0"/>
+              </w:trPr>
+              <w:tc>
+                <w:tcPr>
+                  <w:cnfStyle w:val="001000000000" w:firstRow="0" w:lastRow="0" w:firstColumn="1" w:lastColumn="0" w:oddVBand="0" w:evenVBand="0" w:oddHBand="0" w:evenHBand="0" w:firstRowFirstColumn="0" w:firstRowLastColumn="0" w:lastRowFirstColumn="0" w:lastRowLastColumn="0"/>
+                  <w:tcW w:w="882" w:type="pct"/>
+                  <w:hideMark/>
+                </w:tcPr>
+                <w:p>
+                  <w:pPr>
+                    <w:rPr>
+                      <w:lang w:val="es-419" w:eastAsia="es-419"/>
+                    </w:rPr>
+                  </w:pPr>
+                </w:p>
+              </w:tc>
+              <w:tc>
+                <w:tcPr>
+                  <w:tcW w:w="4118" w:type="pct"/>
+                  <w:hideMark/>
+                </w:tcPr>
+                <w:p>
+                  <w:pPr>
+                    <w:cnfStyle w:val="000000100000" w:firstRow="0" w:lastRow="0" w:firstColumn="0" w:lastColumn="0" w:oddVBand="0" w:evenVBand="0" w:oddHBand="1" w:evenHBand="0" w:firstRowFirstColumn="0" w:firstRowLastColumn="0" w:lastRowFirstColumn="0" w:lastRowLastColumn="0"/>
+                    <w:rPr>
+                      <w:lang w:val="es-419" w:eastAsia="es-419"/>
+                    </w:rPr>
+                  </w:pPr>
+                </w:p>
+              </w:tc>
+            </w:tr>
+            <w:tr>
+              <w:trPr>
+                <w:cnfStyle w:val="000000010000" w:firstRow="0" w:lastRow="0" w:firstColumn="0" w:lastColumn="0" w:oddVBand="0" w:evenVBand="0" w:oddHBand="0" w:evenHBand="1" w:firstRowFirstColumn="0" w:firstRowLastColumn="0" w:lastRowFirstColumn="0" w:lastRowLastColumn="0"/>
+              </w:trPr>
+              <w:tc>
+                <w:tcPr>
+                  <w:cnfStyle w:val="001000000000" w:firstRow="0" w:lastRow="0" w:firstColumn="1" w:lastColumn="0" w:oddVBand="0" w:evenVBand="0" w:oddHBand="0" w:evenHBand="0" w:firstRowFirstColumn="0" w:firstRowLastColumn="0" w:lastRowFirstColumn="0" w:lastRowLastColumn="0"/>
+                  <w:tcW w:w="882" w:type="pct"/>
+                  <w:hideMark/>
+                </w:tcPr>
+                <w:p>
+                  <w:pPr>
+                    <w:rPr>
+                      <w:lang w:val="es-419" w:eastAsia="es-419"/>
+                    </w:rPr>
+                  </w:pPr>
+                  <w:r>
+                    <w:rPr>
+                      <w:lang w:val="es-419" w:eastAsia="es-419"/>
+                    </w:rPr>
+                    <w:t>Resultados</w:t>
+                  </w:r>
+                </w:p>
+              </w:tc>
+              <w:tc>
+                <w:tcPr>
+                  <w:tcW w:w="4118" w:type="pct"/>
+                  <w:hideMark/>
+                </w:tcPr>
+                <w:p>
+                  <w:pPr>
+                    <w:cnfStyle w:val="000000010000" w:firstRow="0" w:lastRow="0" w:firstColumn="0" w:lastColumn="0" w:oddVBand="0" w:evenVBand="0" w:oddHBand="0" w:evenHBand="1" w:firstRowFirstColumn="0" w:firstRowLastColumn="0" w:lastRowFirstColumn="0" w:lastRowLastColumn="0"/>
+                    <w:rPr>
+                      <w:lang w:val="es-419" w:eastAsia="es-419"/>
+                    </w:rPr>
+                  </w:pPr>
+                  <w:r>
+                    <w:rPr>
+                      <w:lang w:val="es-419" w:eastAsia="es-419"/>
+                    </w:rPr>
+                    <w:t>S</w:t>
+                  </w:r>
+                  <w:r>
+                    <w:rPr>
+                      <w:lang w:val="es-419" w:eastAsia="es-419"/>
+                    </w:rPr>
+                    <w:t xml:space="preserve">e ordena los registros realizados por un usuario según su tipo </w:t>
+                  </w:r>
+                </w:p>
+              </w:tc>
+            </w:tr>
+            <w:tr>
+              <w:trPr>
+                <w:cnfStyle w:val="000000100000" w:firstRow="0" w:lastRow="0" w:firstColumn="0" w:lastColumn="0" w:oddVBand="0" w:evenVBand="0" w:oddHBand="1" w:evenHBand="0" w:firstRowFirstColumn="0" w:firstRowLastColumn="0" w:lastRowFirstColumn="0" w:lastRowLastColumn="0"/>
+              </w:trPr>
+              <w:tc>
+                <w:tcPr>
+                  <w:cnfStyle w:val="001000000000" w:firstRow="0" w:lastRow="0" w:firstColumn="1" w:lastColumn="0" w:oddVBand="0" w:evenVBand="0" w:oddHBand="0" w:evenHBand="0" w:firstRowFirstColumn="0" w:firstRowLastColumn="0" w:lastRowFirstColumn="0" w:lastRowLastColumn="0"/>
+                  <w:tcW w:w="5000" w:type="pct"/>
+                  <w:gridSpan w:val="2"/>
+                  <w:hideMark/>
+                </w:tcPr>
+                <w:p>
+                  <w:pPr>
+                    <w:rPr>
+                      <w:lang w:val="es-419" w:eastAsia="es-419"/>
+                    </w:rPr>
+                  </w:pPr>
+                </w:p>
+              </w:tc>
+            </w:tr>
+          </w:tbl>
+          <w:p>
+            <w:pPr>
+              <w:jc w:val="both"/>
+              <w:rPr>
+                <w:lang w:val="es-419"/>
+              </w:rPr>
+            </w:pPr>
+          </w:p>
+          <w:tbl>
+            <w:tblPr>
+              <w:tblStyle w:val="Cuadrculaclara-nfasis11"/>
+              <w:tblW w:w="5000" w:type="pct"/>
+              <w:tblLook w:val="04A0" w:firstRow="1" w:lastRow="0" w:firstColumn="1" w:lastColumn="0" w:noHBand="0" w:noVBand="1"/>
+            </w:tblPr>
+            <w:tblGrid>
+              <w:gridCol w:w="1862"/>
+              <w:gridCol w:w="8692"/>
+            </w:tblGrid>
+            <w:tr>
+              <w:trPr>
+                <w:cnfStyle w:val="100000000000" w:firstRow="1" w:lastRow="0" w:firstColumn="0" w:lastColumn="0" w:oddVBand="0" w:evenVBand="0" w:oddHBand="0" w:evenHBand="0" w:firstRowFirstColumn="0" w:firstRowLastColumn="0" w:lastRowFirstColumn="0" w:lastRowLastColumn="0"/>
+                <w:trHeight w:val="258"/>
+              </w:trPr>
+              <w:tc>
+                <w:tcPr>
+                  <w:cnfStyle w:val="001000000000" w:firstRow="0" w:lastRow="0" w:firstColumn="1" w:lastColumn="0" w:oddVBand="0" w:evenVBand="0" w:oddHBand="0" w:evenHBand="0" w:firstRowFirstColumn="0" w:firstRowLastColumn="0" w:lastRowFirstColumn="0" w:lastRowLastColumn="0"/>
+                  <w:tcW w:w="882" w:type="pct"/>
+                  <w:hideMark/>
+                </w:tcPr>
+                <w:p>
+                  <w:pPr>
+                    <w:rPr>
+                      <w:lang w:val="es-419" w:eastAsia="es-419"/>
+                    </w:rPr>
+                  </w:pPr>
+                  <w:r>
+                    <w:rPr>
+                      <w:lang w:val="es-419" w:eastAsia="es-419"/>
+                    </w:rPr>
+                    <w:t xml:space="preserve">Nombre </w:t>
+                  </w:r>
+                </w:p>
+              </w:tc>
+              <w:tc>
+                <w:tcPr>
+                  <w:tcW w:w="4118" w:type="pct"/>
+                  <w:hideMark/>
+                </w:tcPr>
+                <w:p>
+                  <w:pPr>
+                    <w:cnfStyle w:val="100000000000" w:firstRow="1" w:lastRow="0" w:firstColumn="0" w:lastColumn="0" w:oddVBand="0" w:evenVBand="0" w:oddHBand="0" w:evenHBand="0" w:firstRowFirstColumn="0" w:firstRowLastColumn="0" w:lastRowFirstColumn="0" w:lastRowLastColumn="0"/>
+                    <w:rPr>
+                      <w:lang w:val="es-419" w:eastAsia="es-419"/>
+                    </w:rPr>
+                  </w:pPr>
+                  <w:r>
+                    <w:rPr>
+                      <w:lang w:val="es-419" w:eastAsia="es-419"/>
+                    </w:rPr>
+                    <w:t xml:space="preserve">Ordenar </w:t>
+                  </w:r>
+                  <w:r>
+                    <w:rPr>
+                      <w:lang w:val="es-419" w:eastAsia="es-419"/>
+                    </w:rPr>
+                    <w:t xml:space="preserve">Registros Totales </w:t>
+                  </w:r>
+                </w:p>
+              </w:tc>
+            </w:tr>
+            <w:tr>
+              <w:trPr>
+                <w:cnfStyle w:val="000000100000" w:firstRow="0" w:lastRow="0" w:firstColumn="0" w:lastColumn="0" w:oddVBand="0" w:evenVBand="0" w:oddHBand="1" w:evenHBand="0" w:firstRowFirstColumn="0" w:firstRowLastColumn="0" w:lastRowFirstColumn="0" w:lastRowLastColumn="0"/>
+              </w:trPr>
+              <w:tc>
+                <w:tcPr>
+                  <w:cnfStyle w:val="001000000000" w:firstRow="0" w:lastRow="0" w:firstColumn="1" w:lastColumn="0" w:oddVBand="0" w:evenVBand="0" w:oddHBand="0" w:evenHBand="0" w:firstRowFirstColumn="0" w:firstRowLastColumn="0" w:lastRowFirstColumn="0" w:lastRowLastColumn="0"/>
+                  <w:tcW w:w="882" w:type="pct"/>
+                  <w:hideMark/>
+                </w:tcPr>
+                <w:p>
+                  <w:pPr>
+                    <w:rPr>
+                      <w:lang w:val="es-419" w:eastAsia="es-419"/>
+                    </w:rPr>
+                  </w:pPr>
+                  <w:r>
+                    <w:rPr>
+                      <w:lang w:val="es-419" w:eastAsia="es-419"/>
+                    </w:rPr>
+                    <w:t xml:space="preserve">Resumen </w:t>
+                  </w:r>
+                </w:p>
+              </w:tc>
+              <w:tc>
+                <w:tcPr>
+                  <w:tcW w:w="4118" w:type="pct"/>
+                  <w:hideMark/>
+                </w:tcPr>
+                <w:p>
+                  <w:pPr>
+                    <w:cnfStyle w:val="000000100000" w:firstRow="0" w:lastRow="0" w:firstColumn="0" w:lastColumn="0" w:oddVBand="0" w:evenVBand="0" w:oddHBand="1" w:evenHBand="0" w:firstRowFirstColumn="0" w:firstRowLastColumn="0" w:lastRowFirstColumn="0" w:lastRowLastColumn="0"/>
+                    <w:rPr>
+                      <w:lang w:val="es-419" w:eastAsia="es-419"/>
+                    </w:rPr>
+                  </w:pPr>
+                  <w:r>
+                    <w:rPr>
+                      <w:lang w:val="es-419" w:eastAsia="es-419"/>
+                    </w:rPr>
+                    <w:t xml:space="preserve">Permite ordenar los registros </w:t>
+                  </w:r>
+                  <w:r>
+                    <w:rPr>
+                      <w:lang w:val="es-419" w:eastAsia="es-419"/>
+                    </w:rPr>
+                    <w:t xml:space="preserve">de todos los usuarios según su tipo </w:t>
+                  </w:r>
+                </w:p>
+              </w:tc>
+            </w:tr>
+            <w:tr>
+              <w:trPr>
+                <w:cnfStyle w:val="000000010000" w:firstRow="0" w:lastRow="0" w:firstColumn="0" w:lastColumn="0" w:oddVBand="0" w:evenVBand="0" w:oddHBand="0" w:evenHBand="1" w:firstRowFirstColumn="0" w:firstRowLastColumn="0" w:lastRowFirstColumn="0" w:lastRowLastColumn="0"/>
+              </w:trPr>
+              <w:tc>
+                <w:tcPr>
+                  <w:cnfStyle w:val="001000000000" w:firstRow="0" w:lastRow="0" w:firstColumn="1" w:lastColumn="0" w:oddVBand="0" w:evenVBand="0" w:oddHBand="0" w:evenHBand="0" w:firstRowFirstColumn="0" w:firstRowLastColumn="0" w:lastRowFirstColumn="0" w:lastRowLastColumn="0"/>
+                  <w:tcW w:w="882" w:type="pct"/>
+                  <w:hideMark/>
+                </w:tcPr>
+                <w:p>
+                  <w:pPr>
+                    <w:rPr>
+                      <w:lang w:val="es-419" w:eastAsia="es-419"/>
+                    </w:rPr>
+                  </w:pPr>
+                  <w:r>
+                    <w:rPr>
+                      <w:lang w:val="es-419" w:eastAsia="es-419"/>
+                    </w:rPr>
+                    <w:t>Entradas</w:t>
+                  </w:r>
+                </w:p>
+              </w:tc>
+              <w:tc>
+                <w:tcPr>
+                  <w:tcW w:w="4118" w:type="pct"/>
+                  <w:hideMark/>
+                </w:tcPr>
+                <w:p>
+                  <w:pPr>
+                    <w:cnfStyle w:val="000000010000" w:firstRow="0" w:lastRow="0" w:firstColumn="0" w:lastColumn="0" w:oddVBand="0" w:evenVBand="0" w:oddHBand="0" w:evenHBand="1" w:firstRowFirstColumn="0" w:firstRowLastColumn="0" w:lastRowFirstColumn="0" w:lastRowLastColumn="0"/>
+                    <w:rPr>
+                      <w:lang w:val="es-419" w:eastAsia="es-419"/>
+                    </w:rPr>
+                  </w:pPr>
+                  <w:r>
+                    <w:rPr>
+                      <w:lang w:val="es-419" w:eastAsia="es-419"/>
+                    </w:rPr>
+                    <w:t>IdRegistro, IdOpcion</w:t>
+                  </w:r>
+                </w:p>
+              </w:tc>
+            </w:tr>
+            <w:tr>
+              <w:trPr>
+                <w:cnfStyle w:val="000000100000" w:firstRow="0" w:lastRow="0" w:firstColumn="0" w:lastColumn="0" w:oddVBand="0" w:evenVBand="0" w:oddHBand="1" w:evenHBand="0" w:firstRowFirstColumn="0" w:firstRowLastColumn="0" w:lastRowFirstColumn="0" w:lastRowLastColumn="0"/>
+              </w:trPr>
+              <w:tc>
+                <w:tcPr>
+                  <w:cnfStyle w:val="001000000000" w:firstRow="0" w:lastRow="0" w:firstColumn="1" w:lastColumn="0" w:oddVBand="0" w:evenVBand="0" w:oddHBand="0" w:evenHBand="0" w:firstRowFirstColumn="0" w:firstRowLastColumn="0" w:lastRowFirstColumn="0" w:lastRowLastColumn="0"/>
+                  <w:tcW w:w="882" w:type="pct"/>
+                  <w:hideMark/>
+                </w:tcPr>
+                <w:p>
+                  <w:pPr>
+                    <w:rPr>
+                      <w:lang w:val="es-419" w:eastAsia="es-419"/>
+                    </w:rPr>
+                  </w:pPr>
+                </w:p>
+              </w:tc>
+              <w:tc>
+                <w:tcPr>
+                  <w:tcW w:w="4118" w:type="pct"/>
+                  <w:hideMark/>
+                </w:tcPr>
+                <w:p>
+                  <w:pPr>
+                    <w:cnfStyle w:val="000000100000" w:firstRow="0" w:lastRow="0" w:firstColumn="0" w:lastColumn="0" w:oddVBand="0" w:evenVBand="0" w:oddHBand="1" w:evenHBand="0" w:firstRowFirstColumn="0" w:firstRowLastColumn="0" w:lastRowFirstColumn="0" w:lastRowLastColumn="0"/>
+                    <w:rPr>
+                      <w:lang w:val="es-419" w:eastAsia="es-419"/>
+                    </w:rPr>
+                  </w:pPr>
+                </w:p>
+              </w:tc>
+            </w:tr>
+            <w:tr>
+              <w:trPr>
+                <w:cnfStyle w:val="000000010000" w:firstRow="0" w:lastRow="0" w:firstColumn="0" w:lastColumn="0" w:oddVBand="0" w:evenVBand="0" w:oddHBand="0" w:evenHBand="1" w:firstRowFirstColumn="0" w:firstRowLastColumn="0" w:lastRowFirstColumn="0" w:lastRowLastColumn="0"/>
+              </w:trPr>
+              <w:tc>
+                <w:tcPr>
+                  <w:cnfStyle w:val="001000000000" w:firstRow="0" w:lastRow="0" w:firstColumn="1" w:lastColumn="0" w:oddVBand="0" w:evenVBand="0" w:oddHBand="0" w:evenHBand="0" w:firstRowFirstColumn="0" w:firstRowLastColumn="0" w:lastRowFirstColumn="0" w:lastRowLastColumn="0"/>
+                  <w:tcW w:w="882" w:type="pct"/>
+                  <w:hideMark/>
+                </w:tcPr>
+                <w:p>
+                  <w:pPr>
+                    <w:rPr>
+                      <w:lang w:val="es-419" w:eastAsia="es-419"/>
+                    </w:rPr>
+                  </w:pPr>
+                  <w:r>
+                    <w:rPr>
+                      <w:lang w:val="es-419" w:eastAsia="es-419"/>
+                    </w:rPr>
+                    <w:t>Resultados</w:t>
+                  </w:r>
+                </w:p>
+              </w:tc>
+              <w:tc>
+                <w:tcPr>
+                  <w:tcW w:w="4118" w:type="pct"/>
+                  <w:hideMark/>
+                </w:tcPr>
+                <w:p>
+                  <w:pPr>
+                    <w:cnfStyle w:val="000000010000" w:firstRow="0" w:lastRow="0" w:firstColumn="0" w:lastColumn="0" w:oddVBand="0" w:evenVBand="0" w:oddHBand="0" w:evenHBand="1" w:firstRowFirstColumn="0" w:firstRowLastColumn="0" w:lastRowFirstColumn="0" w:lastRowLastColumn="0"/>
+                    <w:rPr>
+                      <w:lang w:val="es-419" w:eastAsia="es-419"/>
+                    </w:rPr>
+                  </w:pPr>
+                  <w:r>
+                    <w:rPr>
+                      <w:lang w:val="es-419" w:eastAsia="es-419"/>
+                    </w:rPr>
+                    <w:t xml:space="preserve">Se ordena </w:t>
+                  </w:r>
+                  <w:r>
+                    <w:rPr>
+                      <w:lang w:val="es-419" w:eastAsia="es-419"/>
+                    </w:rPr>
+                    <w:t xml:space="preserve">todos los registros que hayan realizado todos los usuarios </w:t>
+                  </w:r>
+                </w:p>
+              </w:tc>
+            </w:tr>
+            <w:tr>
+              <w:trPr>
+                <w:cnfStyle w:val="000000100000" w:firstRow="0" w:lastRow="0" w:firstColumn="0" w:lastColumn="0" w:oddVBand="0" w:evenVBand="0" w:oddHBand="1" w:evenHBand="0" w:firstRowFirstColumn="0" w:firstRowLastColumn="0" w:lastRowFirstColumn="0" w:lastRowLastColumn="0"/>
+              </w:trPr>
+              <w:tc>
+                <w:tcPr>
+                  <w:cnfStyle w:val="001000000000" w:firstRow="0" w:lastRow="0" w:firstColumn="1" w:lastColumn="0" w:oddVBand="0" w:evenVBand="0" w:oddHBand="0" w:evenHBand="0" w:firstRowFirstColumn="0" w:firstRowLastColumn="0" w:lastRowFirstColumn="0" w:lastRowLastColumn="0"/>
+                  <w:tcW w:w="5000" w:type="pct"/>
+                  <w:gridSpan w:val="2"/>
+                  <w:hideMark/>
+                </w:tcPr>
+                <w:p>
+                  <w:pPr>
+                    <w:rPr>
+                      <w:lang w:val="es-419" w:eastAsia="es-419"/>
+                    </w:rPr>
+                  </w:pPr>
+                </w:p>
+              </w:tc>
+            </w:tr>
+          </w:tbl>
+          <w:p>
+            <w:pPr>
+              <w:jc w:val="both"/>
+              <w:rPr>
+                <w:lang w:val="es-419"/>
+              </w:rPr>
+            </w:pPr>
+          </w:p>
+          <w:tbl>
+            <w:tblPr>
+              <w:tblStyle w:val="Cuadrculaclara-nfasis11"/>
+              <w:tblW w:w="5000" w:type="pct"/>
+              <w:tblLook w:val="04A0" w:firstRow="1" w:lastRow="0" w:firstColumn="1" w:lastColumn="0" w:noHBand="0" w:noVBand="1"/>
+            </w:tblPr>
+            <w:tblGrid>
+              <w:gridCol w:w="1862"/>
+              <w:gridCol w:w="8692"/>
+            </w:tblGrid>
+            <w:tr>
+              <w:trPr>
+                <w:cnfStyle w:val="100000000000" w:firstRow="1" w:lastRow="0" w:firstColumn="0" w:lastColumn="0" w:oddVBand="0" w:evenVBand="0" w:oddHBand="0" w:evenHBand="0" w:firstRowFirstColumn="0" w:firstRowLastColumn="0" w:lastRowFirstColumn="0" w:lastRowLastColumn="0"/>
+                <w:trHeight w:val="258"/>
+              </w:trPr>
+              <w:tc>
+                <w:tcPr>
+                  <w:cnfStyle w:val="001000000000" w:firstRow="0" w:lastRow="0" w:firstColumn="1" w:lastColumn="0" w:oddVBand="0" w:evenVBand="0" w:oddHBand="0" w:evenHBand="0" w:firstRowFirstColumn="0" w:firstRowLastColumn="0" w:lastRowFirstColumn="0" w:lastRowLastColumn="0"/>
+                  <w:tcW w:w="882" w:type="pct"/>
+                  <w:hideMark/>
+                </w:tcPr>
+                <w:p>
+                  <w:pPr>
+                    <w:rPr>
+                      <w:lang w:val="es-419" w:eastAsia="es-419"/>
+                    </w:rPr>
+                  </w:pPr>
+                  <w:r>
+                    <w:rPr>
+                      <w:lang w:val="es-419" w:eastAsia="es-419"/>
+                    </w:rPr>
+                    <w:t xml:space="preserve">Nombre </w:t>
+                  </w:r>
+                </w:p>
+              </w:tc>
+              <w:tc>
+                <w:tcPr>
+                  <w:tcW w:w="4118" w:type="pct"/>
+                  <w:hideMark/>
+                </w:tcPr>
+                <w:p>
+                  <w:pPr>
+                    <w:cnfStyle w:val="100000000000" w:firstRow="1" w:lastRow="0" w:firstColumn="0" w:lastColumn="0" w:oddVBand="0" w:evenVBand="0" w:oddHBand="0" w:evenHBand="0" w:firstRowFirstColumn="0" w:firstRowLastColumn="0" w:lastRowFirstColumn="0" w:lastRowLastColumn="0"/>
+                    <w:rPr>
+                      <w:lang w:val="es-419" w:eastAsia="es-419"/>
+                    </w:rPr>
+                  </w:pPr>
+                  <w:r>
+                    <w:rPr>
+                      <w:lang w:val="es-419" w:eastAsia="es-419"/>
+                    </w:rPr>
+                    <w:t>Eliminar Usuario</w:t>
+                  </w:r>
+                </w:p>
+              </w:tc>
+            </w:tr>
+            <w:tr>
+              <w:trPr>
+                <w:cnfStyle w:val="000000100000" w:firstRow="0" w:lastRow="0" w:firstColumn="0" w:lastColumn="0" w:oddVBand="0" w:evenVBand="0" w:oddHBand="1" w:evenHBand="0" w:firstRowFirstColumn="0" w:firstRowLastColumn="0" w:lastRowFirstColumn="0" w:lastRowLastColumn="0"/>
+              </w:trPr>
+              <w:tc>
+                <w:tcPr>
+                  <w:cnfStyle w:val="001000000000" w:firstRow="0" w:lastRow="0" w:firstColumn="1" w:lastColumn="0" w:oddVBand="0" w:evenVBand="0" w:oddHBand="0" w:evenHBand="0" w:firstRowFirstColumn="0" w:firstRowLastColumn="0" w:lastRowFirstColumn="0" w:lastRowLastColumn="0"/>
+                  <w:tcW w:w="882" w:type="pct"/>
+                  <w:hideMark/>
+                </w:tcPr>
+                <w:p>
+                  <w:pPr>
+                    <w:rPr>
+                      <w:lang w:val="es-419" w:eastAsia="es-419"/>
+                    </w:rPr>
+                  </w:pPr>
+                  <w:r>
+                    <w:rPr>
+                      <w:lang w:val="es-419" w:eastAsia="es-419"/>
+                    </w:rPr>
+                    <w:t xml:space="preserve">Resumen </w:t>
+                  </w:r>
+                </w:p>
+              </w:tc>
+              <w:tc>
+                <w:tcPr>
+                  <w:tcW w:w="4118" w:type="pct"/>
+                  <w:hideMark/>
+                </w:tcPr>
+                <w:p>
+                  <w:pPr>
+                    <w:cnfStyle w:val="000000100000" w:firstRow="0" w:lastRow="0" w:firstColumn="0" w:lastColumn="0" w:oddVBand="0" w:evenVBand="0" w:oddHBand="1" w:evenHBand="0" w:firstRowFirstColumn="0" w:firstRowLastColumn="0" w:lastRowFirstColumn="0" w:lastRowLastColumn="0"/>
+                    <w:rPr>
+                      <w:lang w:val="es-419" w:eastAsia="es-419"/>
+                    </w:rPr>
+                  </w:pPr>
+                  <w:r>
+                    <w:rPr>
+                      <w:lang w:val="es-419" w:eastAsia="es-419"/>
+                    </w:rPr>
+                    <w:t xml:space="preserve">Permite </w:t>
+                  </w:r>
+                  <w:r>
+                    <w:rPr>
+                      <w:lang w:val="es-419" w:eastAsia="es-419"/>
+                    </w:rPr>
+                    <w:t xml:space="preserve">a un admin </w:t>
+                  </w:r>
+                  <w:proofErr w:type="gramStart"/>
+                  <w:r>
+                    <w:rPr>
+                      <w:lang w:val="es-419" w:eastAsia="es-419"/>
+                    </w:rPr>
+                    <w:t xml:space="preserve">eliminar </w:t>
+                  </w:r>
+                  <w:r>
+                    <w:rPr>
+                      <w:lang w:val="es-419" w:eastAsia="es-419"/>
+                    </w:rPr>
+                    <w:t xml:space="preserve"> </w:t>
+                  </w:r>
+                  <w:r>
+                    <w:rPr>
+                      <w:lang w:val="es-419" w:eastAsia="es-419"/>
+                    </w:rPr>
+                    <w:t>a</w:t>
+                  </w:r>
+                  <w:proofErr w:type="gramEnd"/>
+                  <w:r>
+                    <w:rPr>
+                      <w:lang w:val="es-419" w:eastAsia="es-419"/>
+                    </w:rPr>
+                    <w:t xml:space="preserve"> un usuario registrado </w:t>
+                  </w:r>
+                </w:p>
+              </w:tc>
+            </w:tr>
+            <w:tr>
+              <w:trPr>
+                <w:cnfStyle w:val="000000010000" w:firstRow="0" w:lastRow="0" w:firstColumn="0" w:lastColumn="0" w:oddVBand="0" w:evenVBand="0" w:oddHBand="0" w:evenHBand="1" w:firstRowFirstColumn="0" w:firstRowLastColumn="0" w:lastRowFirstColumn="0" w:lastRowLastColumn="0"/>
+              </w:trPr>
+              <w:tc>
+                <w:tcPr>
+                  <w:cnfStyle w:val="001000000000" w:firstRow="0" w:lastRow="0" w:firstColumn="1" w:lastColumn="0" w:oddVBand="0" w:evenVBand="0" w:oddHBand="0" w:evenHBand="0" w:firstRowFirstColumn="0" w:firstRowLastColumn="0" w:lastRowFirstColumn="0" w:lastRowLastColumn="0"/>
+                  <w:tcW w:w="882" w:type="pct"/>
+                  <w:hideMark/>
+                </w:tcPr>
+                <w:p>
+                  <w:pPr>
+                    <w:rPr>
+                      <w:lang w:val="es-419" w:eastAsia="es-419"/>
+                    </w:rPr>
+                  </w:pPr>
+                  <w:r>
+                    <w:rPr>
+                      <w:lang w:val="es-419" w:eastAsia="es-419"/>
+                    </w:rPr>
+                    <w:t>Entradas</w:t>
+                  </w:r>
+                </w:p>
+              </w:tc>
+              <w:tc>
+                <w:tcPr>
+                  <w:tcW w:w="4118" w:type="pct"/>
+                  <w:hideMark/>
+                </w:tcPr>
+                <w:p>
+                  <w:pPr>
+                    <w:cnfStyle w:val="000000010000" w:firstRow="0" w:lastRow="0" w:firstColumn="0" w:lastColumn="0" w:oddVBand="0" w:evenVBand="0" w:oddHBand="0" w:evenHBand="1" w:firstRowFirstColumn="0" w:firstRowLastColumn="0" w:lastRowFirstColumn="0" w:lastRowLastColumn="0"/>
+                    <w:rPr>
+                      <w:lang w:val="es-419" w:eastAsia="es-419"/>
+                    </w:rPr>
+                  </w:pPr>
+                  <w:r>
+                    <w:rPr>
+                      <w:lang w:val="es-419" w:eastAsia="es-419"/>
+                    </w:rPr>
+                    <w:t>IdUsuario</w:t>
+                  </w:r>
+                </w:p>
+              </w:tc>
+            </w:tr>
+            <w:tr>
+              <w:trPr>
+                <w:cnfStyle w:val="000000100000" w:firstRow="0" w:lastRow="0" w:firstColumn="0" w:lastColumn="0" w:oddVBand="0" w:evenVBand="0" w:oddHBand="1" w:evenHBand="0" w:firstRowFirstColumn="0" w:firstRowLastColumn="0" w:lastRowFirstColumn="0" w:lastRowLastColumn="0"/>
+              </w:trPr>
+              <w:tc>
+                <w:tcPr>
+                  <w:cnfStyle w:val="001000000000" w:firstRow="0" w:lastRow="0" w:firstColumn="1" w:lastColumn="0" w:oddVBand="0" w:evenVBand="0" w:oddHBand="0" w:evenHBand="0" w:firstRowFirstColumn="0" w:firstRowLastColumn="0" w:lastRowFirstColumn="0" w:lastRowLastColumn="0"/>
+                  <w:tcW w:w="882" w:type="pct"/>
+                  <w:hideMark/>
+                </w:tcPr>
+                <w:p>
+                  <w:pPr>
+                    <w:rPr>
+                      <w:lang w:val="es-419" w:eastAsia="es-419"/>
+                    </w:rPr>
+                  </w:pPr>
+                </w:p>
+              </w:tc>
+              <w:tc>
+                <w:tcPr>
+                  <w:tcW w:w="4118" w:type="pct"/>
+                  <w:hideMark/>
+                </w:tcPr>
+                <w:p>
+                  <w:pPr>
+                    <w:cnfStyle w:val="000000100000" w:firstRow="0" w:lastRow="0" w:firstColumn="0" w:lastColumn="0" w:oddVBand="0" w:evenVBand="0" w:oddHBand="1" w:evenHBand="0" w:firstRowFirstColumn="0" w:firstRowLastColumn="0" w:lastRowFirstColumn="0" w:lastRowLastColumn="0"/>
+                    <w:rPr>
+                      <w:lang w:val="es-419" w:eastAsia="es-419"/>
+                    </w:rPr>
+                  </w:pPr>
+                </w:p>
+              </w:tc>
+            </w:tr>
+            <w:tr>
+              <w:trPr>
+                <w:cnfStyle w:val="000000010000" w:firstRow="0" w:lastRow="0" w:firstColumn="0" w:lastColumn="0" w:oddVBand="0" w:evenVBand="0" w:oddHBand="0" w:evenHBand="1" w:firstRowFirstColumn="0" w:firstRowLastColumn="0" w:lastRowFirstColumn="0" w:lastRowLastColumn="0"/>
+              </w:trPr>
+              <w:tc>
+                <w:tcPr>
+                  <w:cnfStyle w:val="001000000000" w:firstRow="0" w:lastRow="0" w:firstColumn="1" w:lastColumn="0" w:oddVBand="0" w:evenVBand="0" w:oddHBand="0" w:evenHBand="0" w:firstRowFirstColumn="0" w:firstRowLastColumn="0" w:lastRowFirstColumn="0" w:lastRowLastColumn="0"/>
+                  <w:tcW w:w="882" w:type="pct"/>
+                  <w:hideMark/>
+                </w:tcPr>
+                <w:p>
+                  <w:pPr>
+                    <w:rPr>
+                      <w:lang w:val="es-419" w:eastAsia="es-419"/>
+                    </w:rPr>
+                  </w:pPr>
+                  <w:r>
+                    <w:rPr>
+                      <w:lang w:val="es-419" w:eastAsia="es-419"/>
+                    </w:rPr>
+                    <w:t>Resultados</w:t>
+                  </w:r>
+                </w:p>
+              </w:tc>
+              <w:tc>
+                <w:tcPr>
+                  <w:tcW w:w="4118" w:type="pct"/>
+                  <w:hideMark/>
+                </w:tcPr>
+                <w:p>
+                  <w:pPr>
+                    <w:cnfStyle w:val="000000010000" w:firstRow="0" w:lastRow="0" w:firstColumn="0" w:lastColumn="0" w:oddVBand="0" w:evenVBand="0" w:oddHBand="0" w:evenHBand="1" w:firstRowFirstColumn="0" w:firstRowLastColumn="0" w:lastRowFirstColumn="0" w:lastRowLastColumn="0"/>
+                    <w:rPr>
+                      <w:lang w:val="es-419" w:eastAsia="es-419"/>
+                    </w:rPr>
+                  </w:pPr>
+                  <w:r>
+                    <w:rPr>
+                      <w:lang w:val="es-419" w:eastAsia="es-419"/>
+                    </w:rPr>
+                    <w:t xml:space="preserve">El usuario es eliminado correctamente </w:t>
+                  </w:r>
+                  <w:r>
+                    <w:rPr>
+                      <w:lang w:val="es-419" w:eastAsia="es-419"/>
+                    </w:rPr>
+                    <w:t xml:space="preserve"> </w:t>
+                  </w:r>
+                </w:p>
+              </w:tc>
+            </w:tr>
+            <w:tr>
+              <w:trPr>
+                <w:cnfStyle w:val="000000100000" w:firstRow="0" w:lastRow="0" w:firstColumn="0" w:lastColumn="0" w:oddVBand="0" w:evenVBand="0" w:oddHBand="1" w:evenHBand="0" w:firstRowFirstColumn="0" w:firstRowLastColumn="0" w:lastRowFirstColumn="0" w:lastRowLastColumn="0"/>
+              </w:trPr>
+              <w:tc>
+                <w:tcPr>
+                  <w:cnfStyle w:val="001000000000" w:firstRow="0" w:lastRow="0" w:firstColumn="1" w:lastColumn="0" w:oddVBand="0" w:evenVBand="0" w:oddHBand="0" w:evenHBand="0" w:firstRowFirstColumn="0" w:firstRowLastColumn="0" w:lastRowFirstColumn="0" w:lastRowLastColumn="0"/>
+                  <w:tcW w:w="5000" w:type="pct"/>
+                  <w:gridSpan w:val="2"/>
+                  <w:hideMark/>
+                </w:tcPr>
+                <w:p>
+                  <w:pPr>
+                    <w:rPr>
+                      <w:lang w:val="es-419" w:eastAsia="es-419"/>
+                    </w:rPr>
+                  </w:pPr>
+                </w:p>
+              </w:tc>
+            </w:tr>
+          </w:tbl>
+          <w:p>
+            <w:pPr>
+              <w:jc w:val="both"/>
+              <w:rPr>
+                <w:lang w:val="es-419"/>
+              </w:rPr>
+            </w:pPr>
+          </w:p>
+          <w:p>
+            <w:pPr>
+              <w:jc w:val="both"/>
               <w:rPr>
                 <w:b/>
               </w:rPr>
-              <w:lastRenderedPageBreak/>
+            </w:pPr>
+            <w:r>
+              <w:rPr>
+                <w:b/>
+              </w:rPr>
               <w:t xml:space="preserve">Link repositorio en GitHub:  </w:t>
             </w:r>
             <w:r>
@@ -3943,6 +5389,7 @@
                 <w:noProof/>
                 <w:lang w:val="es-419"/>
               </w:rPr>
+              <w:lastRenderedPageBreak/>
               <w:drawing>
                 <wp:inline distT="0" distB="0" distL="0" distR="0" wp14:anchorId="2B46240B" wp14:editId="4D1E181F">
                   <wp:extent cx="6769842" cy="4486275"/>
@@ -4144,19 +5591,9 @@
             <w:pPr>
               <w:jc w:val="both"/>
               <w:rPr>
-                <w:b/>
-                <w:bCs/>
                 <w:lang w:val="es-419"/>
               </w:rPr>
             </w:pPr>
-            <w:r>
-              <w:rPr>
-                <w:b/>
-                <w:bCs/>
-                <w:lang w:val="es-419"/>
-              </w:rPr>
-              <w:t xml:space="preserve">Diagrama de clases </w:t>
-            </w:r>
           </w:p>
           <w:p>
             <w:pPr>
@@ -4167,11 +5604,22 @@
                 <w:lang w:val="es-419"/>
               </w:rPr>
             </w:pPr>
+            <w:r>
+              <w:rPr>
+                <w:b/>
+                <w:bCs/>
+                <w:lang w:val="es-419"/>
+              </w:rPr>
+              <w:lastRenderedPageBreak/>
+              <w:t xml:space="preserve">Diagrama de clases </w:t>
+            </w:r>
           </w:p>
           <w:p>
             <w:pPr>
               <w:jc w:val="both"/>
               <w:rPr>
+                <w:b/>
+                <w:bCs/>
                 <w:lang w:val="es-419"/>
               </w:rPr>
             </w:pPr>
@@ -4189,10 +5637,10 @@
                 <w:lang w:val="es-419"/>
               </w:rPr>
               <w:drawing>
-                <wp:inline distT="0" distB="0" distL="0" distR="0" wp14:anchorId="2D2A7ED5" wp14:editId="141A49FB">
-                  <wp:extent cx="6858000" cy="5507355"/>
+                <wp:inline distT="0" distB="0" distL="0" distR="0" wp14:anchorId="12D953AC" wp14:editId="42C3F443">
+                  <wp:extent cx="6766560" cy="6124396"/>
                   <wp:effectExtent l="0" t="0" r="0" b="0"/>
-                  <wp:docPr id="4" name="Imagen 4"/>
+                  <wp:docPr id="3" name="Imagen 3"/>
                   <wp:cNvGraphicFramePr>
                     <a:graphicFrameLocks xmlns:a="http://schemas.openxmlformats.org/drawingml/2006/main" noChangeAspect="1"/>
                   </wp:cNvGraphicFramePr>
@@ -4200,7 +5648,7 @@
                     <a:graphicData uri="http://schemas.openxmlformats.org/drawingml/2006/picture">
                       <pic:pic xmlns:pic="http://schemas.openxmlformats.org/drawingml/2006/picture">
                         <pic:nvPicPr>
-                          <pic:cNvPr id="4" name="Imagen 4"/>
+                          <pic:cNvPr id="3" name="Imagen 3"/>
                           <pic:cNvPicPr/>
                         </pic:nvPicPr>
                         <pic:blipFill>
@@ -4218,7 +5666,7 @@
                         <pic:spPr>
                           <a:xfrm>
                             <a:off x="0" y="0"/>
-                            <a:ext cx="6858000" cy="5507355"/>
+                            <a:ext cx="6781872" cy="6138255"/>
                           </a:xfrm>
                           <a:prstGeom prst="rect">
                             <a:avLst/>
@@ -4243,7 +5691,7 @@
             <w:pPr>
               <w:jc w:val="both"/>
               <w:rPr>
-                <w:b/>
+                <w:lang w:val="es-419"/>
               </w:rPr>
             </w:pPr>
           </w:p>
@@ -4254,6 +5702,14 @@
                 <w:b/>
               </w:rPr>
             </w:pPr>
+          </w:p>
+          <w:p>
+            <w:pPr>
+              <w:jc w:val="both"/>
+              <w:rPr>
+                <w:b/>
+              </w:rPr>
+            </w:pPr>
             <w:r>
               <w:rPr>
                 <w:b/>
@@ -4326,6 +5782,7 @@
               <w:jc w:val="both"/>
             </w:pPr>
             <w:r>
+              <w:lastRenderedPageBreak/>
               <w:t xml:space="preserve">5. Utilizar un ArrayList para almacenar los objetos </w:t>
             </w:r>
             <w:r>
@@ -4337,7 +5794,6 @@
               <w:jc w:val="both"/>
             </w:pPr>
             <w:r>
-              <w:lastRenderedPageBreak/>
               <w:t>6. Realizar un adecuado uso de las excepciones</w:t>
             </w:r>
           </w:p>
@@ -8734,7 +10190,7 @@
   <w:style w:type="paragraph" w:default="1" w:styleId="Normal">
     <w:name w:val="Normal"/>
     <w:qFormat/>
-    <w:rsid w:val="006C3EC7"/>
+    <w:rsid w:val="00661DB9"/>
   </w:style>
   <w:style w:type="character" w:default="1" w:styleId="Fuentedeprrafopredeter">
     <w:name w:val="Default Paragraph Font"/>
